--- a/Documents/20161006_Final_Report_NBIR012.docx
+++ b/Documents/20161006_Final_Report_NBIR012.docx
@@ -238,15 +238,55 @@
         <w:pStyle w:val="Normal"/>
         <w:rPr>
           <w:rFonts w:ascii="Calibri" w:hAnsi="Calibri"/>
-          <w:color w:val="0000FF"/>
-        </w:rPr>
-      </w:pPr>
-      <w:r>
-        <w:rPr>
-          <w:rFonts w:ascii="Calibri" w:hAnsi="Calibri"/>
-          <w:color w:val="0000FF"/>
-        </w:rPr>
-        <w:t xml:space="preserve">2. Last name, first name; </w:t>
+        </w:rPr>
+      </w:pPr>
+      <w:r>
+        <w:rPr>
+          <w:rFonts w:ascii="Calibri" w:hAnsi="Calibri"/>
+        </w:rPr>
+      </w:r>
+    </w:p>
+    <w:p>
+      <w:pPr>
+        <w:pStyle w:val="UPSectionHeading"/>
+        <w:rPr>
+          <w:rFonts w:ascii="Calibri" w:hAnsi="Calibri"/>
+        </w:rPr>
+      </w:pPr>
+      <w:r>
+        <w:rPr>
+          <w:rFonts w:ascii="Calibri" w:hAnsi="Calibri"/>
+        </w:rPr>
+        <w:t>Paper Author Roles and Affiliations</w:t>
+      </w:r>
+    </w:p>
+    <w:p>
+      <w:pPr>
+        <w:pStyle w:val="Normal"/>
+        <w:rPr/>
+      </w:pPr>
+      <w:r>
+        <w:rPr>
+          <w:rFonts w:ascii="Calibri" w:hAnsi="Calibri"/>
+          <w:color w:val="0000FF"/>
+        </w:rPr>
+        <w:t>1. Developer, University of Auckland</w:t>
+      </w:r>
+    </w:p>
+    <w:p>
+      <w:pPr>
+        <w:pStyle w:val="Normal"/>
+        <w:rPr>
+          <w:rFonts w:ascii="Calibri" w:hAnsi="Calibri"/>
+          <w:color w:val="0000FF"/>
+        </w:rPr>
+      </w:pPr>
+      <w:r>
+        <w:rPr>
+          <w:rFonts w:ascii="Calibri" w:hAnsi="Calibri"/>
+          <w:color w:val="0000FF"/>
+        </w:rPr>
+        <w:t xml:space="preserve">2. Second author role and affiliation </w:t>
       </w:r>
       <w:r>
         <w:rPr>
@@ -281,47 +321,23 @@
         <w:rPr>
           <w:rFonts w:ascii="Calibri" w:hAnsi="Calibri"/>
         </w:rPr>
-        <w:t>Paper Author Roles and Affiliations</w:t>
-      </w:r>
-    </w:p>
-    <w:p>
-      <w:pPr>
-        <w:pStyle w:val="Normal"/>
-        <w:rPr>
-          <w:rFonts w:ascii="Calibri" w:hAnsi="Calibri"/>
-          <w:color w:val="0000FF"/>
-        </w:rPr>
-      </w:pPr>
-      <w:r>
-        <w:rPr>
-          <w:rFonts w:ascii="Calibri" w:hAnsi="Calibri"/>
-          <w:color w:val="0000FF"/>
-        </w:rPr>
-        <w:t>1. First author role and affiliation</w:t>
-      </w:r>
-    </w:p>
-    <w:p>
-      <w:pPr>
-        <w:pStyle w:val="Normal"/>
-        <w:rPr>
-          <w:rFonts w:ascii="Calibri" w:hAnsi="Calibri"/>
-          <w:color w:val="0000FF"/>
-        </w:rPr>
-      </w:pPr>
-      <w:r>
-        <w:rPr>
-          <w:rFonts w:ascii="Calibri" w:hAnsi="Calibri"/>
-          <w:color w:val="0000FF"/>
-        </w:rPr>
-        <w:t xml:space="preserve">2. Second author role and affiliation </w:t>
-      </w:r>
-      <w:r>
-        <w:rPr>
-          <w:rFonts w:ascii="Calibri" w:hAnsi="Calibri"/>
-          <w:i/>
-          <w:color w:val="0000FF"/>
-        </w:rPr>
-        <w:t>etc.</w:t>
+        <w:t>Abstract</w:t>
+      </w:r>
+    </w:p>
+    <w:p>
+      <w:pPr>
+        <w:pStyle w:val="Normal"/>
+        <w:rPr>
+          <w:rFonts w:ascii="Calibri" w:hAnsi="Calibri"/>
+          <w:color w:val="0000FF"/>
+        </w:rPr>
+      </w:pPr>
+      <w:r>
+        <w:rPr>
+          <w:rFonts w:ascii="Calibri" w:hAnsi="Calibri"/>
+          <w:color w:val="0000FF"/>
+        </w:rPr>
+        <w:t>A short (ca. 100 word) summary of the software being described: what problem the software addresses, how it was implemented and architected, where it is stored, and its reuse potential.</w:t>
       </w:r>
     </w:p>
     <w:p>
@@ -348,50 +364,30 @@
         <w:rPr>
           <w:rFonts w:ascii="Calibri" w:hAnsi="Calibri"/>
         </w:rPr>
-        <w:t>Abstract</w:t>
-      </w:r>
-    </w:p>
-    <w:p>
-      <w:pPr>
-        <w:pStyle w:val="Normal"/>
-        <w:rPr>
-          <w:rFonts w:ascii="Calibri" w:hAnsi="Calibri"/>
-          <w:color w:val="0000FF"/>
-        </w:rPr>
-      </w:pPr>
-      <w:r>
-        <w:rPr>
-          <w:rFonts w:ascii="Calibri" w:hAnsi="Calibri"/>
-          <w:color w:val="0000FF"/>
-        </w:rPr>
-        <w:t>A short (ca. 100 word) summary of the software being described: what problem the software addresses, how it was implemented and architected, where it is stored, and its reuse potential.</w:t>
-      </w:r>
-    </w:p>
-    <w:p>
-      <w:pPr>
-        <w:pStyle w:val="Normal"/>
-        <w:rPr>
-          <w:rFonts w:ascii="Calibri" w:hAnsi="Calibri"/>
-        </w:rPr>
-      </w:pPr>
-      <w:r>
-        <w:rPr>
-          <w:rFonts w:ascii="Calibri" w:hAnsi="Calibri"/>
-        </w:rPr>
+        <w:t>Keywords</w:t>
       </w:r>
     </w:p>
     <w:p>
       <w:pPr>
         <w:pStyle w:val="UPSectionHeading"/>
-        <w:rPr>
-          <w:rFonts w:ascii="Calibri" w:hAnsi="Calibri"/>
-        </w:rPr>
-      </w:pPr>
-      <w:r>
-        <w:rPr>
-          <w:rFonts w:ascii="Calibri" w:hAnsi="Calibri"/>
-        </w:rPr>
-        <w:t>Keywords</w:t>
+        <w:rPr/>
+      </w:pPr>
+      <w:r>
+        <w:rPr>
+          <w:rFonts w:ascii="Calibri" w:hAnsi="Calibri"/>
+          <w:b w:val="false"/>
+          <w:color w:val="0000FF"/>
+        </w:rPr>
+        <w:t>Geometric Morphometrics; Statistical Analysis; MANOVA; Wing Venation; Taxonomy</w:t>
+      </w:r>
+      <w:r>
+        <w:rPr>
+          <w:rFonts w:ascii="Calibri" w:hAnsi="Calibri"/>
+          <w:b w:val="false"/>
+          <w:i/>
+          <w:color w:val="0000FF"/>
+        </w:rPr>
+        <w:t>.</w:t>
       </w:r>
     </w:p>
     <w:p>
@@ -401,46 +397,34 @@
           <w:rFonts w:ascii="Calibri" w:hAnsi="Calibri"/>
           <w:b w:val="false"/>
           <w:b w:val="false"/>
-          <w:i/>
-          <w:i/>
-          <w:color w:val="0000FF"/>
-        </w:rPr>
-      </w:pPr>
-      <w:r>
-        <w:rPr>
-          <w:rFonts w:ascii="Calibri" w:hAnsi="Calibri"/>
-          <w:b w:val="false"/>
-          <w:color w:val="0000FF"/>
-        </w:rPr>
-        <w:t xml:space="preserve">keyword 1; keyword 2; </w:t>
-      </w:r>
-      <w:r>
-        <w:rPr>
-          <w:rFonts w:ascii="Calibri" w:hAnsi="Calibri"/>
-          <w:b w:val="false"/>
-          <w:i/>
-          <w:color w:val="0000FF"/>
-        </w:rPr>
-        <w:t>etc.</w:t>
+          <w:color w:val="0000FF"/>
+        </w:rPr>
+      </w:pPr>
+      <w:r>
+        <w:rPr>
+          <w:rFonts w:ascii="Calibri" w:hAnsi="Calibri"/>
+          <w:b w:val="false"/>
+          <w:color w:val="0000FF"/>
+        </w:rPr>
+        <w:t>Keywords should make it easy to identify who and what the software will be useful for.</w:t>
       </w:r>
     </w:p>
     <w:p>
       <w:pPr>
         <w:pStyle w:val="UPSectionHeading"/>
         <w:rPr>
-          <w:rFonts w:ascii="Calibri" w:hAnsi="Calibri"/>
-          <w:b w:val="false"/>
-          <w:b w:val="false"/>
-          <w:color w:val="0000FF"/>
-        </w:rPr>
-      </w:pPr>
-      <w:r>
-        <w:rPr>
-          <w:rFonts w:ascii="Calibri" w:hAnsi="Calibri"/>
-          <w:b w:val="false"/>
-          <w:color w:val="0000FF"/>
-        </w:rPr>
-        <w:t>Keywords should make it easy to identify who and what the software will be useful for.</w:t>
+          <w:rFonts w:ascii="Calibri" w:hAnsi="Calibri" w:eastAsia="Times New Roman"/>
+          <w:b w:val="false"/>
+          <w:b w:val="false"/>
+          <w:szCs w:val="26"/>
+        </w:rPr>
+      </w:pPr>
+      <w:r>
+        <w:rPr>
+          <w:rFonts w:eastAsia="Times New Roman" w:ascii="Calibri" w:hAnsi="Calibri"/>
+          <w:b w:val="false"/>
+          <w:szCs w:val="26"/>
+        </w:rPr>
       </w:r>
     </w:p>
     <w:p>
@@ -448,17 +432,15 @@
         <w:pStyle w:val="UPSectionHeading"/>
         <w:rPr>
           <w:rFonts w:ascii="Calibri" w:hAnsi="Calibri" w:eastAsia="Times New Roman"/>
-          <w:b w:val="false"/>
-          <w:b w:val="false"/>
-          <w:szCs w:val="26"/>
-        </w:rPr>
-      </w:pPr>
-      <w:r>
-        <w:rPr>
-          <w:rFonts w:eastAsia="Times New Roman" w:ascii="Calibri" w:hAnsi="Calibri"/>
-          <w:b w:val="false"/>
-          <w:szCs w:val="26"/>
-        </w:rPr>
+          <w:szCs w:val="26"/>
+        </w:rPr>
+      </w:pPr>
+      <w:r>
+        <w:rPr>
+          <w:rFonts w:eastAsia="Times New Roman" w:ascii="Calibri" w:hAnsi="Calibri"/>
+          <w:szCs w:val="26"/>
+        </w:rPr>
+        <w:t xml:space="preserve">Introduction </w:t>
       </w:r>
     </w:p>
     <w:p>
@@ -466,24 +448,30 @@
         <w:pStyle w:val="UPSectionHeading"/>
         <w:rPr>
           <w:rFonts w:ascii="Calibri" w:hAnsi="Calibri" w:eastAsia="Times New Roman"/>
-          <w:szCs w:val="26"/>
-        </w:rPr>
-      </w:pPr>
-      <w:r>
-        <w:rPr>
-          <w:rFonts w:eastAsia="Times New Roman" w:ascii="Calibri" w:hAnsi="Calibri"/>
-          <w:szCs w:val="26"/>
-        </w:rPr>
-        <w:t xml:space="preserve">Introduction </w:t>
+          <w:b w:val="false"/>
+          <w:b w:val="false"/>
+          <w:color w:val="000000"/>
+          <w:szCs w:val="26"/>
+        </w:rPr>
+      </w:pPr>
+      <w:r>
+        <w:rPr/>
       </w:r>
     </w:p>
     <w:p>
       <w:pPr>
         <w:pStyle w:val="UPSectionHeading"/>
-        <w:rPr>
+        <w:rPr/>
+      </w:pPr>
+      <w:r>
+        <w:rPr>
+          <w:rFonts w:eastAsia="Times New Roman" w:ascii="Calibri" w:hAnsi="Calibri"/>
+          <w:b w:val="false"/>
           <w:color w:val="000000"/>
-        </w:rPr>
-      </w:pPr>
+          <w:szCs w:val="26"/>
+        </w:rPr>
+        <w:t>Traditional m</w:t>
+      </w:r>
       <w:r>
         <w:rPr>
           <w:rFonts w:eastAsia="Times New Roman" w:ascii="Calibri" w:hAnsi="Calibri"/>
@@ -491,22 +479,242 @@
           <w:color w:val="000000"/>
           <w:szCs w:val="26"/>
         </w:rPr>
-        <w:t xml:space="preserve">The software is attended to </w:t>
+        <w:t xml:space="preserve">orphometrics </w:t>
+      </w:r>
+      <w:r>
+        <w:rPr>
+          <w:rFonts w:eastAsia="Times New Roman" w:ascii="Calibri" w:hAnsi="Calibri"/>
+          <w:b w:val="false"/>
+          <w:color w:val="000000"/>
+          <w:szCs w:val="26"/>
+        </w:rPr>
+        <w:t>focuses on</w:t>
+      </w:r>
+      <w:r>
+        <w:rPr>
+          <w:rFonts w:eastAsia="Times New Roman" w:ascii="Calibri" w:hAnsi="Calibri"/>
+          <w:b w:val="false"/>
+          <w:color w:val="000000"/>
+          <w:szCs w:val="26"/>
+        </w:rPr>
+        <w:t xml:space="preserve"> the </w:t>
+      </w:r>
+      <w:r>
+        <w:rPr>
+          <w:rFonts w:eastAsia="Times New Roman" w:ascii="Calibri" w:hAnsi="Calibri"/>
+          <w:b w:val="false"/>
+          <w:color w:val="000000"/>
+          <w:szCs w:val="26"/>
+        </w:rPr>
+        <w:t xml:space="preserve">statistical </w:t>
+      </w:r>
+      <w:r>
+        <w:rPr>
+          <w:rFonts w:eastAsia="Times New Roman" w:ascii="Calibri" w:hAnsi="Calibri"/>
+          <w:b w:val="false"/>
+          <w:color w:val="000000"/>
+          <w:szCs w:val="26"/>
+        </w:rPr>
+        <w:t xml:space="preserve">analysis of </w:t>
+      </w:r>
+      <w:r>
+        <w:rPr>
+          <w:rFonts w:eastAsia="Times New Roman" w:ascii="Calibri" w:hAnsi="Calibri"/>
+          <w:b w:val="false"/>
+          <w:color w:val="000000"/>
+          <w:szCs w:val="26"/>
+        </w:rPr>
+        <w:t>variables, usually corresponding to len</w:t>
+      </w:r>
+      <w:r>
+        <w:rPr>
+          <w:rFonts w:eastAsia="Times New Roman" w:ascii="Calibri" w:hAnsi="Calibri"/>
+          <w:b w:val="false"/>
+          <w:color w:val="000000"/>
+          <w:szCs w:val="26"/>
+        </w:rPr>
+        <w:t>g</w:t>
+      </w:r>
+      <w:r>
+        <w:rPr>
+          <w:rFonts w:eastAsia="Times New Roman" w:ascii="Calibri" w:hAnsi="Calibri"/>
+          <w:b w:val="false"/>
+          <w:color w:val="000000"/>
+          <w:szCs w:val="26"/>
+        </w:rPr>
+        <w:t xml:space="preserve">ths and widths of anotomical structures </w:t>
+      </w:r>
+      <w:r>
+        <w:rPr>
+          <w:rFonts w:eastAsia="Times New Roman" w:ascii="Calibri" w:hAnsi="Calibri"/>
+          <w:b w:val="false"/>
+          <w:color w:val="000000"/>
+          <w:szCs w:val="26"/>
+        </w:rPr>
+        <w:t>(1)</w:t>
+      </w:r>
+      <w:r>
+        <w:rPr>
+          <w:rFonts w:eastAsia="Times New Roman" w:ascii="Calibri" w:hAnsi="Calibri"/>
+          <w:b w:val="false"/>
+          <w:color w:val="000000"/>
+          <w:szCs w:val="26"/>
+        </w:rPr>
+        <w:t xml:space="preserve">. </w:t>
+      </w:r>
+      <w:r>
+        <w:rPr>
+          <w:rFonts w:eastAsia="Times New Roman" w:ascii="Calibri" w:hAnsi="Calibri"/>
+          <w:b w:val="false"/>
+          <w:color w:val="000000"/>
+          <w:szCs w:val="26"/>
+        </w:rPr>
+        <w:t>The drawback of using these measurements is that the overall form of a structure is not used in the analysis. Geometric morphometrics overcome</w:t>
+      </w:r>
+      <w:r>
+        <w:rPr>
+          <w:rFonts w:eastAsia="Times New Roman" w:ascii="Calibri" w:hAnsi="Calibri"/>
+          <w:b w:val="false"/>
+          <w:color w:val="000000"/>
+          <w:szCs w:val="26"/>
+        </w:rPr>
+        <w:t>s</w:t>
+      </w:r>
+      <w:r>
+        <w:rPr>
+          <w:rFonts w:eastAsia="Times New Roman" w:ascii="Calibri" w:hAnsi="Calibri"/>
+          <w:b w:val="false"/>
+          <w:color w:val="000000"/>
+          <w:szCs w:val="26"/>
+        </w:rPr>
+        <w:t xml:space="preserve"> this by removing </w:t>
+      </w:r>
+      <w:r>
+        <w:rPr>
+          <w:rFonts w:eastAsia="Times New Roman" w:ascii="Calibri" w:hAnsi="Calibri"/>
+          <w:b w:val="false"/>
+          <w:color w:val="000000"/>
+          <w:szCs w:val="26"/>
+        </w:rPr>
+        <w:t>linear measurements</w:t>
+      </w:r>
+      <w:r>
+        <w:rPr>
+          <w:rFonts w:eastAsia="Times New Roman" w:ascii="Calibri" w:hAnsi="Calibri"/>
+          <w:b w:val="false"/>
+          <w:color w:val="000000"/>
+          <w:szCs w:val="26"/>
+        </w:rPr>
+        <w:t xml:space="preserve">, </w:t>
+      </w:r>
+      <w:r>
+        <w:rPr>
+          <w:rFonts w:eastAsia="Times New Roman" w:ascii="Calibri" w:hAnsi="Calibri"/>
+          <w:b w:val="false"/>
+          <w:color w:val="000000"/>
+          <w:szCs w:val="26"/>
+        </w:rPr>
+        <w:t>instead</w:t>
+      </w:r>
+      <w:r>
+        <w:rPr>
+          <w:rFonts w:eastAsia="Times New Roman" w:ascii="Calibri" w:hAnsi="Calibri"/>
+          <w:b w:val="false"/>
+          <w:color w:val="000000"/>
+          <w:szCs w:val="26"/>
+        </w:rPr>
+        <w:t xml:space="preserve"> focussing on shape</w:t>
+      </w:r>
+      <w:r>
+        <w:rPr>
+          <w:rFonts w:eastAsia="Times New Roman" w:ascii="Calibri" w:hAnsi="Calibri"/>
+          <w:b w:val="false"/>
+          <w:color w:val="000000"/>
+          <w:szCs w:val="26"/>
+        </w:rPr>
+        <w:t>s formed between landmarks</w:t>
+      </w:r>
+      <w:r>
+        <w:rPr>
+          <w:rFonts w:eastAsia="Times New Roman" w:ascii="Calibri" w:hAnsi="Calibri"/>
+          <w:b w:val="false"/>
+          <w:color w:val="000000"/>
+          <w:szCs w:val="26"/>
+        </w:rPr>
+        <w:t xml:space="preserve">. </w:t>
+      </w:r>
+      <w:r>
+        <w:rPr>
+          <w:rFonts w:eastAsia="Times New Roman" w:ascii="Calibri" w:hAnsi="Calibri"/>
+          <w:b w:val="false"/>
+          <w:color w:val="000000"/>
+          <w:szCs w:val="26"/>
+        </w:rPr>
+        <w:t xml:space="preserve">This allows </w:t>
+      </w:r>
+      <w:r>
+        <w:rPr>
+          <w:rFonts w:eastAsia="Times New Roman" w:ascii="Calibri" w:hAnsi="Calibri"/>
+          <w:b w:val="false"/>
+          <w:color w:val="000000"/>
+          <w:szCs w:val="26"/>
+        </w:rPr>
+        <w:t xml:space="preserve">a researcher to look at how a landmark has moved relative to other landmarks between specimens. Geometric morphometrics are widely used to look at insect specimens </w:t>
       </w:r>
     </w:p>
     <w:p>
       <w:pPr>
         <w:pStyle w:val="UPSectionHeading"/>
-        <w:rPr>
-          <w:rFonts w:ascii="Calibri" w:hAnsi="Calibri" w:eastAsia="Times New Roman"/>
-          <w:b w:val="false"/>
-          <w:b w:val="false"/>
-          <w:color w:val="0000FF"/>
-          <w:szCs w:val="26"/>
-        </w:rPr>
-      </w:pPr>
-      <w:r>
         <w:rPr/>
+      </w:pPr>
+      <w:r>
+        <w:rPr>
+          <w:rFonts w:eastAsia="Times New Roman" w:ascii="Calibri" w:hAnsi="Calibri"/>
+          <w:b w:val="false"/>
+          <w:color w:val="000000"/>
+          <w:szCs w:val="26"/>
+        </w:rPr>
+        <w:t xml:space="preserve">The software discussed is intended to perform a statistical analysis on warp score variances derived from the programme, tpsRelw32. The relative warp scores produced by </w:t>
+      </w:r>
+    </w:p>
+    <w:p>
+      <w:pPr>
+        <w:pStyle w:val="UPSectionHeading"/>
+        <w:rPr>
+          <w:rFonts w:ascii="Calibri" w:hAnsi="Calibri" w:eastAsia="Times New Roman"/>
+          <w:b w:val="false"/>
+          <w:b w:val="false"/>
+          <w:color w:val="000000"/>
+          <w:szCs w:val="26"/>
+        </w:rPr>
+      </w:pPr>
+      <w:r>
+        <w:rPr>
+          <w:rFonts w:eastAsia="Times New Roman" w:ascii="Calibri" w:hAnsi="Calibri"/>
+          <w:b w:val="false"/>
+          <w:color w:val="000000"/>
+          <w:szCs w:val="26"/>
+        </w:rPr>
+      </w:r>
+    </w:p>
+    <w:p>
+      <w:pPr>
+        <w:pStyle w:val="UPSectionHeading"/>
+        <w:rPr>
+          <w:rFonts w:ascii="Calibri" w:hAnsi="Calibri" w:eastAsia="Times New Roman"/>
+          <w:b w:val="false"/>
+          <w:b w:val="false"/>
+          <w:color w:val="0000FF"/>
+          <w:szCs w:val="26"/>
+        </w:rPr>
+      </w:pPr>
+      <w:r>
+        <w:rPr>
+          <w:rFonts w:eastAsia="Times New Roman" w:ascii="Calibri" w:hAnsi="Calibri"/>
+          <w:b w:val="false"/>
+          <w:color w:val="0000FF"/>
+          <w:szCs w:val="26"/>
+        </w:rPr>
       </w:r>
     </w:p>
     <w:p>
@@ -851,38 +1059,45 @@
           <w:sz w:val="26"/>
           <w:szCs w:val="26"/>
         </w:rPr>
-        <w:t>Python v. 3.0</w:t>
-      </w:r>
-    </w:p>
-    <w:p>
-      <w:pPr>
-        <w:pStyle w:val="Normal"/>
-        <w:rPr>
-          <w:rFonts w:ascii="Calibri" w:hAnsi="Calibri" w:eastAsia="Times New Roman"/>
-          <w:sz w:val="26"/>
-          <w:szCs w:val="26"/>
-        </w:rPr>
-      </w:pPr>
-      <w:r>
-        <w:rPr>
-          <w:rFonts w:eastAsia="Times New Roman" w:ascii="Calibri" w:hAnsi="Calibri"/>
-          <w:sz w:val="26"/>
-          <w:szCs w:val="26"/>
-        </w:rPr>
-      </w:r>
-    </w:p>
-    <w:p>
-      <w:pPr>
-        <w:pStyle w:val="Normal"/>
-        <w:rPr>
-          <w:rFonts w:ascii="Calibri" w:hAnsi="Calibri" w:eastAsia="Times New Roman"/>
-          <w:b/>
-          <w:b/>
-          <w:i/>
-          <w:i/>
-          <w:sz w:val="26"/>
-          <w:szCs w:val="26"/>
-        </w:rPr>
+        <w:t>Python version 3.0</w:t>
+      </w:r>
+    </w:p>
+    <w:p>
+      <w:pPr>
+        <w:pStyle w:val="Normal"/>
+        <w:rPr/>
+      </w:pPr>
+      <w:r>
+        <w:rPr>
+          <w:rFonts w:eastAsia="Times New Roman" w:ascii="Calibri" w:hAnsi="Calibri"/>
+          <w:color w:val="0000FF"/>
+          <w:sz w:val="26"/>
+          <w:szCs w:val="26"/>
+        </w:rPr>
+        <w:t>R version 3.3.1</w:t>
+      </w:r>
+    </w:p>
+    <w:p>
+      <w:pPr>
+        <w:pStyle w:val="Normal"/>
+        <w:rPr>
+          <w:rFonts w:ascii="Calibri" w:hAnsi="Calibri" w:eastAsia="Times New Roman"/>
+          <w:sz w:val="26"/>
+          <w:szCs w:val="26"/>
+        </w:rPr>
+      </w:pPr>
+      <w:r>
+        <w:rPr>
+          <w:rFonts w:eastAsia="Times New Roman" w:ascii="Calibri" w:hAnsi="Calibri"/>
+          <w:sz w:val="26"/>
+          <w:szCs w:val="26"/>
+        </w:rPr>
+      </w:r>
+    </w:p>
+    <w:p>
+      <w:pPr>
+        <w:pStyle w:val="Normal"/>
+        <w:rPr/>
       </w:pPr>
       <w:r>
         <w:rPr>
@@ -965,20 +1180,66 @@
     <w:p>
       <w:pPr>
         <w:pStyle w:val="Normal"/>
-        <w:rPr>
-          <w:rFonts w:ascii="Calibri" w:hAnsi="Calibri" w:eastAsia="Times New Roman"/>
-          <w:sz w:val="26"/>
-          <w:szCs w:val="26"/>
-        </w:rPr>
-      </w:pPr>
-      <w:r>
-        <w:rPr>
-          <w:rFonts w:eastAsia="Times New Roman" w:ascii="Calibri" w:hAnsi="Calibri"/>
-          <w:color w:val="0000FF"/>
-          <w:sz w:val="26"/>
-          <w:szCs w:val="26"/>
-        </w:rPr>
-        <w:t>E.g. libraries, frameworks, incl. minimum version compatibility.</w:t>
+        <w:rPr/>
+      </w:pPr>
+      <w:r>
+        <w:rPr>
+          <w:rFonts w:eastAsia="Times New Roman" w:ascii="Calibri" w:hAnsi="Calibri"/>
+          <w:color w:val="0000FF"/>
+          <w:sz w:val="26"/>
+          <w:szCs w:val="26"/>
+        </w:rPr>
+        <w:t xml:space="preserve">E.g. </w:t>
+      </w:r>
+      <w:commentRangeStart w:id="0"/>
+      <w:r>
+        <w:rPr>
+          <w:rFonts w:eastAsia="Times New Roman" w:ascii="Calibri" w:hAnsi="Calibri"/>
+          <w:color w:val="0000FF"/>
+          <w:sz w:val="26"/>
+          <w:szCs w:val="26"/>
+        </w:rPr>
+        <w:t>libraries</w:t>
+      </w:r>
+      <w:r>
+        <w:rPr>
+          <w:rFonts w:eastAsia="Times New Roman" w:ascii="Calibri" w:hAnsi="Calibri"/>
+          <w:color w:val="0000FF"/>
+          <w:sz w:val="26"/>
+          <w:szCs w:val="26"/>
+        </w:rPr>
+      </w:r>
+      <w:commentRangeEnd w:id="0"/>
+      <w:r>
+        <w:commentReference w:id="0"/>
+      </w:r>
+      <w:r>
+        <w:rPr>
+          <w:rFonts w:eastAsia="Times New Roman" w:ascii="Calibri" w:hAnsi="Calibri"/>
+          <w:color w:val="0000FF"/>
+          <w:sz w:val="26"/>
+          <w:szCs w:val="26"/>
+        </w:rPr>
+        <w:t>, frameworks, incl. minimum version compatibility.</w:t>
+      </w:r>
+    </w:p>
+    <w:p>
+      <w:pPr>
+        <w:pStyle w:val="Normal"/>
+        <w:rPr>
+          <w:rFonts w:ascii="Calibri" w:hAnsi="Calibri" w:eastAsia="Times New Roman"/>
+          <w:color w:val="0000FF"/>
+          <w:sz w:val="26"/>
+          <w:szCs w:val="26"/>
+        </w:rPr>
+      </w:pPr>
+      <w:r>
+        <w:rPr>
+          <w:rFonts w:eastAsia="Times New Roman" w:ascii="Calibri" w:hAnsi="Calibri"/>
+          <w:color w:val="0000FF"/>
+          <w:sz w:val="26"/>
+          <w:szCs w:val="26"/>
+        </w:rPr>
       </w:r>
     </w:p>
     <w:p>
@@ -1046,19 +1307,39 @@
     <w:p>
       <w:pPr>
         <w:pStyle w:val="Normal"/>
-        <w:ind w:left="360" w:hanging="0"/>
-        <w:rPr>
-          <w:rFonts w:ascii="Calibri" w:hAnsi="Calibri" w:eastAsia="Times New Roman"/>
-          <w:sz w:val="26"/>
-          <w:szCs w:val="26"/>
-        </w:rPr>
-      </w:pPr>
-      <w:r>
-        <w:rPr>
-          <w:rFonts w:eastAsia="Times New Roman" w:ascii="Calibri" w:hAnsi="Calibri"/>
-          <w:sz w:val="26"/>
-          <w:szCs w:val="26"/>
-        </w:rPr>
+        <w:ind w:hanging="0"/>
+        <w:rPr>
+          <w:rFonts w:ascii="Calibri" w:hAnsi="Calibri" w:eastAsia="Times New Roman"/>
+          <w:sz w:val="26"/>
+          <w:szCs w:val="26"/>
+        </w:rPr>
+      </w:pPr>
+      <w:r>
+        <w:rPr>
+          <w:rFonts w:eastAsia="Times New Roman" w:ascii="Calibri" w:hAnsi="Calibri"/>
+          <w:sz w:val="26"/>
+          <w:szCs w:val="26"/>
+        </w:rPr>
+        <w:t>Greg Holwell, product owner</w:t>
+      </w:r>
+    </w:p>
+    <w:p>
+      <w:pPr>
+        <w:pStyle w:val="Normal"/>
+        <w:ind w:hanging="0"/>
+        <w:rPr>
+          <w:rFonts w:ascii="Calibri" w:hAnsi="Calibri" w:eastAsia="Times New Roman"/>
+          <w:sz w:val="26"/>
+          <w:szCs w:val="26"/>
+        </w:rPr>
+      </w:pPr>
+      <w:r>
+        <w:rPr>
+          <w:rFonts w:eastAsia="Times New Roman" w:ascii="Calibri" w:hAnsi="Calibri"/>
+          <w:sz w:val="26"/>
+          <w:szCs w:val="26"/>
+        </w:rPr>
+        <w:t>Zeeshan Sarwar, scrum master</w:t>
       </w:r>
     </w:p>
     <w:p>
@@ -1118,16 +1399,7 @@
       <w:pPr>
         <w:pStyle w:val="Normal"/>
         <w:ind w:left="1440" w:hanging="0"/>
-        <w:rPr>
-          <w:rFonts w:ascii="Calibri" w:hAnsi="Calibri" w:eastAsia="Times New Roman"/>
-          <w:b/>
-          <w:b/>
-          <w:i/>
-          <w:i/>
-          <w:color w:val="0000FF"/>
-          <w:sz w:val="26"/>
-          <w:szCs w:val="26"/>
-        </w:rPr>
+        <w:rPr/>
       </w:pPr>
       <w:r>
         <w:rPr>
@@ -1145,27 +1417,23 @@
           <w:sz w:val="26"/>
           <w:szCs w:val="26"/>
         </w:rPr>
-        <w:t xml:space="preserve"> T</w:t>
-      </w:r>
-      <w:r>
-        <w:rPr>
-          <w:rFonts w:eastAsia="Times New Roman" w:ascii="Calibri" w:hAnsi="Calibri"/>
-          <w:color w:val="0000FF"/>
-          <w:sz w:val="26"/>
-          <w:szCs w:val="26"/>
-        </w:rPr>
-        <w:t>he name of the archive</w:t>
+        <w:t xml:space="preserve"> </w:t>
+      </w:r>
+      <w:r>
+        <w:rPr>
+          <w:rFonts w:eastAsia="Times New Roman" w:ascii="Calibri" w:hAnsi="Calibri"/>
+          <w:color w:val="0000FF"/>
+          <w:sz w:val="26"/>
+          <w:szCs w:val="26"/>
+        </w:rPr>
+        <w:t>GitHub</w:t>
       </w:r>
     </w:p>
     <w:p>
       <w:pPr>
         <w:pStyle w:val="Normal"/>
         <w:ind w:left="1440" w:hanging="0"/>
-        <w:rPr>
-          <w:rFonts w:ascii="Calibri" w:hAnsi="Calibri" w:eastAsia="Times New Roman"/>
-          <w:sz w:val="26"/>
-          <w:szCs w:val="26"/>
-        </w:rPr>
+        <w:rPr/>
       </w:pPr>
       <w:r>
         <w:rPr>
@@ -1185,29 +1453,33 @@
         </w:rPr>
         <w:t xml:space="preserve"> </w:t>
       </w:r>
-      <w:r>
-        <w:rPr>
-          <w:rFonts w:eastAsia="Times New Roman" w:ascii="Calibri" w:hAnsi="Calibri"/>
-          <w:color w:val="0000FF"/>
-          <w:sz w:val="26"/>
-          <w:szCs w:val="26"/>
-        </w:rPr>
-        <w:t>e.g. DOI, handle, PURL, etc.</w:t>
+      <w:hyperlink r:id="rId3">
+        <w:r>
+          <w:rPr>
+            <w:rStyle w:val="InternetLink"/>
+            <w:rFonts w:eastAsia="Times New Roman" w:ascii="Calibri" w:hAnsi="Calibri"/>
+            <w:color w:val="0000FF"/>
+            <w:sz w:val="26"/>
+            <w:szCs w:val="26"/>
+          </w:rPr>
+          <w:t>https://github.com/UOA-MEDSCI-736/nbir012-diptera-morpho</w:t>
+        </w:r>
+      </w:hyperlink>
+      <w:r>
+        <w:rPr>
+          <w:rFonts w:eastAsia="Times New Roman" w:ascii="Calibri" w:hAnsi="Calibri"/>
+          <w:color w:val="0000FF"/>
+          <w:sz w:val="26"/>
+          <w:szCs w:val="26"/>
+        </w:rPr>
+        <w:t xml:space="preserve"> </w:t>
       </w:r>
     </w:p>
     <w:p>
       <w:pPr>
         <w:pStyle w:val="Normal"/>
         <w:ind w:left="1440" w:hanging="0"/>
-        <w:rPr>
-          <w:rFonts w:ascii="Calibri" w:hAnsi="Calibri" w:eastAsia="Times New Roman"/>
-          <w:b/>
-          <w:b/>
-          <w:i/>
-          <w:i/>
-          <w:sz w:val="26"/>
-          <w:szCs w:val="26"/>
-        </w:rPr>
+        <w:rPr/>
       </w:pPr>
       <w:r>
         <w:rPr>
@@ -1226,19 +1498,14 @@
           <w:sz w:val="26"/>
           <w:szCs w:val="26"/>
         </w:rPr>
-        <w:t>Open license under which the software is licensed</w:t>
+        <w:t>The Unlicence</w:t>
       </w:r>
     </w:p>
     <w:p>
       <w:pPr>
         <w:pStyle w:val="Normal"/>
         <w:ind w:left="1440" w:hanging="0"/>
-        <w:rPr>
-          <w:rFonts w:ascii="Calibri" w:hAnsi="Calibri" w:eastAsia="Times New Roman"/>
-          <w:color w:val="0000FF"/>
-          <w:sz w:val="26"/>
-          <w:szCs w:val="26"/>
-        </w:rPr>
+        <w:rPr/>
       </w:pPr>
       <w:r>
         <w:rPr>
@@ -1268,7 +1535,7 @@
           <w:sz w:val="26"/>
           <w:szCs w:val="26"/>
         </w:rPr>
-        <w:t>Name of the person who deposited the software</w:t>
+        <w:t>Neil Birrell</w:t>
       </w:r>
     </w:p>
     <w:p>
@@ -1348,44 +1615,32 @@
       <w:pPr>
         <w:pStyle w:val="Normal"/>
         <w:ind w:left="720" w:hanging="0"/>
-        <w:rPr>
-          <w:rFonts w:ascii="Calibri" w:hAnsi="Calibri" w:eastAsia="Times New Roman"/>
-          <w:sz w:val="26"/>
-          <w:szCs w:val="26"/>
-        </w:rPr>
-      </w:pPr>
-      <w:r>
-        <w:rPr>
-          <w:rFonts w:eastAsia="Times New Roman" w:ascii="Calibri" w:hAnsi="Calibri"/>
-          <w:b/>
-          <w:sz w:val="26"/>
-          <w:szCs w:val="26"/>
-        </w:rPr>
-        <w:t>Code repository</w:t>
-      </w:r>
-      <w:r>
-        <w:rPr>
-          <w:rFonts w:eastAsia="Times New Roman" w:ascii="Calibri" w:hAnsi="Calibri"/>
-          <w:sz w:val="26"/>
-          <w:szCs w:val="26"/>
-        </w:rPr>
-        <w:t xml:space="preserve"> (e.g. SourceForge, GitHub etc.) (required) </w:t>
+        <w:rPr/>
+      </w:pPr>
+      <w:r>
+        <w:rPr>
+          <w:rFonts w:eastAsia="Times New Roman" w:ascii="Calibri" w:hAnsi="Calibri"/>
+          <w:b/>
+          <w:sz w:val="26"/>
+          <w:szCs w:val="26"/>
+        </w:rPr>
+        <w:tab/>
+        <w:t xml:space="preserve">Code repository: </w:t>
+      </w:r>
+      <w:r>
+        <w:rPr>
+          <w:rFonts w:eastAsia="Times New Roman" w:ascii="Calibri" w:hAnsi="Calibri"/>
+          <w:sz w:val="26"/>
+          <w:szCs w:val="26"/>
+        </w:rPr>
+        <w:t>GitHub etc.</w:t>
       </w:r>
     </w:p>
     <w:p>
       <w:pPr>
         <w:pStyle w:val="Normal"/>
         <w:ind w:left="1440" w:hanging="0"/>
-        <w:rPr>
-          <w:rFonts w:ascii="Calibri" w:hAnsi="Calibri" w:eastAsia="Times New Roman"/>
-          <w:b/>
-          <w:b/>
-          <w:i/>
-          <w:i/>
-          <w:color w:val="0000FF"/>
-          <w:sz w:val="26"/>
-          <w:szCs w:val="26"/>
-        </w:rPr>
+        <w:rPr/>
       </w:pPr>
       <w:r>
         <w:rPr>
@@ -1403,27 +1658,23 @@
           <w:sz w:val="26"/>
           <w:szCs w:val="26"/>
         </w:rPr>
-        <w:t xml:space="preserve"> T</w:t>
-      </w:r>
-      <w:r>
-        <w:rPr>
-          <w:rFonts w:eastAsia="Times New Roman" w:ascii="Calibri" w:hAnsi="Calibri"/>
-          <w:color w:val="0000FF"/>
-          <w:sz w:val="26"/>
-          <w:szCs w:val="26"/>
-        </w:rPr>
-        <w:t>he name of the code repository</w:t>
+        <w:t xml:space="preserve"> </w:t>
+      </w:r>
+      <w:r>
+        <w:rPr>
+          <w:rFonts w:eastAsia="Times New Roman" w:ascii="Calibri" w:hAnsi="Calibri"/>
+          <w:color w:val="0000FF"/>
+          <w:sz w:val="26"/>
+          <w:szCs w:val="26"/>
+        </w:rPr>
+        <w:t>UOA-MEDSCI-736/nbir012-diptera-morpho</w:t>
       </w:r>
     </w:p>
     <w:p>
       <w:pPr>
         <w:pStyle w:val="Normal"/>
         <w:ind w:left="1440" w:hanging="0"/>
-        <w:rPr>
-          <w:rFonts w:ascii="Calibri" w:hAnsi="Calibri" w:eastAsia="Times New Roman"/>
-          <w:sz w:val="26"/>
-          <w:szCs w:val="26"/>
-        </w:rPr>
+        <w:rPr/>
       </w:pPr>
       <w:r>
         <w:rPr>
@@ -1443,29 +1694,40 @@
         </w:rPr>
         <w:t xml:space="preserve"> </w:t>
       </w:r>
-      <w:r>
-        <w:rPr>
-          <w:rFonts w:eastAsia="Times New Roman" w:ascii="Calibri" w:hAnsi="Calibri"/>
-          <w:color w:val="0000FF"/>
-          <w:sz w:val="26"/>
-          <w:szCs w:val="26"/>
-        </w:rPr>
-        <w:t xml:space="preserve">The identifier (or URI) used by the repository </w:t>
+      <w:hyperlink r:id="rId4">
+        <w:r>
+          <w:rPr>
+            <w:rStyle w:val="InternetLink"/>
+            <w:rFonts w:eastAsia="Times New Roman" w:ascii="Calibri" w:hAnsi="Calibri"/>
+            <w:sz w:val="26"/>
+            <w:szCs w:val="26"/>
+          </w:rPr>
+          <w:t>https://github.com/UOA-MEDSCI-736/nbir012-diptera-morpho</w:t>
+        </w:r>
+      </w:hyperlink>
+      <w:r>
+        <w:rPr>
+          <w:rFonts w:eastAsia="Times New Roman" w:ascii="Calibri" w:hAnsi="Calibri"/>
+          <w:sz w:val="26"/>
+          <w:szCs w:val="26"/>
+        </w:rPr>
+        <w:t xml:space="preserve"> </w:t>
+      </w:r>
+      <w:r>
+        <w:rPr>
+          <w:rFonts w:eastAsia="Times New Roman" w:ascii="Calibri" w:hAnsi="Calibri"/>
+          <w:color w:val="0000FF"/>
+          <w:sz w:val="26"/>
+          <w:szCs w:val="26"/>
+        </w:rPr>
+        <w:t xml:space="preserve"> </w:t>
       </w:r>
     </w:p>
     <w:p>
       <w:pPr>
         <w:pStyle w:val="Normal"/>
         <w:ind w:left="1440" w:hanging="0"/>
-        <w:rPr>
-          <w:rFonts w:ascii="Calibri" w:hAnsi="Calibri" w:eastAsia="Times New Roman"/>
-          <w:b/>
-          <w:b/>
-          <w:i/>
-          <w:i/>
-          <w:sz w:val="26"/>
-          <w:szCs w:val="26"/>
-        </w:rPr>
+        <w:rPr/>
       </w:pPr>
       <w:r>
         <w:rPr>
@@ -1484,18 +1746,14 @@
           <w:sz w:val="26"/>
           <w:szCs w:val="26"/>
         </w:rPr>
-        <w:t>Open license under which the software is licensed</w:t>
+        <w:t>The Unlicence</w:t>
       </w:r>
     </w:p>
     <w:p>
       <w:pPr>
         <w:pStyle w:val="Normal"/>
         <w:ind w:left="1440" w:hanging="0"/>
-        <w:rPr>
-          <w:rFonts w:ascii="Calibri" w:hAnsi="Calibri" w:eastAsia="Times New Roman"/>
-          <w:sz w:val="26"/>
-          <w:szCs w:val="26"/>
-        </w:rPr>
+        <w:rPr/>
       </w:pPr>
       <w:r>
         <w:rPr>
@@ -1536,6 +1794,7 @@
           <w:sz w:val="26"/>
           <w:szCs w:val="26"/>
         </w:rPr>
+        <w:tab/>
         <w:t xml:space="preserve">Emulation environment </w:t>
       </w:r>
       <w:r>
@@ -1990,14 +2249,7 @@
           <w:rFonts w:ascii="Calibri" w:hAnsi="Calibri"/>
           <w:color w:val="0000FF"/>
         </w:rPr>
-        <w:t>T</w:t>
-      </w:r>
-      <w:r>
-        <w:rPr>
-          <w:rFonts w:ascii="Calibri" w:hAnsi="Calibri"/>
-          <w:color w:val="0000FF"/>
-        </w:rPr>
-        <w:t xml:space="preserve">he authors declare that they have no competing interests </w:t>
+        <w:t xml:space="preserve">The author declares that there are no competing interests </w:t>
       </w:r>
     </w:p>
     <w:p>
@@ -2285,7 +2537,7 @@
         </w:rPr>
         <w:t xml:space="preserve">with the work simultaneously licensed under a </w:t>
       </w:r>
-      <w:hyperlink r:id="rId3">
+      <w:hyperlink r:id="rId5">
         <w:r>
           <w:rPr>
             <w:rStyle w:val="InternetLink"/>
@@ -2354,8 +2606,8 @@
       </w:r>
     </w:p>
     <w:sectPr>
-      <w:headerReference w:type="default" r:id="rId4"/>
-      <w:footerReference w:type="default" r:id="rId5"/>
+      <w:headerReference w:type="default" r:id="rId6"/>
+      <w:footerReference w:type="default" r:id="rId7"/>
       <w:type w:val="nextPage"/>
       <w:pgSz w:w="11906" w:h="16838"/>
       <w:pgMar w:left="1797" w:right="1797" w:header="709" w:top="1440" w:footer="709" w:bottom="2268" w:gutter="0"/>
@@ -2366,6 +2618,44 @@
     </w:sectPr>
   </w:body>
 </w:document>
+</file>
+
+<file path=word/comments.xml><?xml version="1.0" encoding="utf-8"?>
+<w:comments xmlns:o="urn:schemas-microsoft-com:office:office" xmlns:r="http://schemas.openxmlformats.org/officeDocument/2006/relationships" xmlns:v="urn:schemas-microsoft-com:vml" xmlns:w="http://schemas.openxmlformats.org/wordprocessingml/2006/main" xmlns:w10="urn:schemas-microsoft-com:office:word" xmlns:wp="http://schemas.openxmlformats.org/drawingml/2006/wordprocessingDrawing" xmlns:wps="http://schemas.microsoft.com/office/word/2010/wordprocessingShape" xmlns:wpg="http://schemas.microsoft.com/office/word/2010/wordprocessingGroup" xmlns:mc="http://schemas.openxmlformats.org/markup-compatibility/2006" xmlns:wp14="http://schemas.microsoft.com/office/word/2010/wordprocessingDrawing" xmlns:w14="http://schemas.microsoft.com/office/word/2010/wordml" mc:Ignorable="w14 wp14">
+  <w:comment w:id="0" w:author="Unknown Author" w:date="2016-10-23T08:26:34Z" w:initials="">
+    <w:p>
+      <w:r>
+        <w:rPr>
+          <w:rFonts w:cs="Times New Roman" w:ascii="Times New Roman" w:hAnsi="Times New Roman" w:eastAsia="ＭＳ 明朝"/>
+          <w:b w:val="false"/>
+          <w:bCs w:val="false"/>
+          <w:i w:val="false"/>
+          <w:iCs w:val="false"/>
+          <w:caps w:val="false"/>
+          <w:smallCaps w:val="false"/>
+          <w:strike w:val="false"/>
+          <w:dstrike w:val="false"/>
+          <w:outline w:val="false"/>
+          <w:shadow w:val="false"/>
+          <w:emboss w:val="false"/>
+          <w:imprint w:val="false"/>
+          <w:color w:val="00000A"/>
+          <w:spacing w:val="0"/>
+          <w:w w:val="100"/>
+          <w:position w:val="0"/>
+          <w:sz w:val="20"/>
+          <w:sz w:val="20"/>
+          <w:szCs w:val="20"/>
+          <w:u w:val="none"/>
+          <w:vertAlign w:val="baseline"/>
+          <w:em w:val="none"/>
+          <w:lang w:bidi="ar-SA" w:val="en-GB" w:eastAsia="ja-JP"/>
+        </w:rPr>
+        <w:t>CSV library – tpsTocsv &amp; variances to csv</w:t>
+      </w:r>
+    </w:p>
+  </w:comment>
+</w:comments>
 </file>
 
 <file path=word/footer1.xml><?xml version="1.0" encoding="utf-8"?>
@@ -2596,11 +2886,18 @@
     </w:pPr>
     <w:rPr>
       <w:rFonts w:ascii="Times New Roman" w:hAnsi="Times New Roman" w:eastAsia="ＭＳ 明朝" w:cs="Times New Roman" w:eastAsiaTheme="minorEastAsia"/>
-      <w:color w:val="auto"/>
+      <w:color w:val="00000A"/>
       <w:sz w:val="24"/>
       <w:szCs w:val="24"/>
       <w:lang w:val="en-GB" w:eastAsia="en-US" w:bidi="ar-SA"/>
     </w:rPr>
+  </w:style>
+  <w:style w:type="paragraph" w:styleId="Heading1">
+    <w:name w:val="Heading 1"/>
+    <w:basedOn w:val="Heading"/>
+    <w:qFormat/>
+    <w:pPr/>
+    <w:rPr/>
   </w:style>
   <w:style w:type="paragraph" w:styleId="Heading3">
     <w:name w:val="Heading 3"/>
@@ -2889,6 +3186,14 @@
     <w:qFormat/>
     <w:rPr>
       <w:sz w:val="20"/>
+    </w:rPr>
+  </w:style>
+  <w:style w:type="character" w:styleId="StrongEmphasis">
+    <w:name w:val="Strong Emphasis"/>
+    <w:qFormat/>
+    <w:rPr>
+      <w:b/>
+      <w:bCs/>
     </w:rPr>
   </w:style>
   <w:style w:type="paragraph" w:styleId="Heading">
